--- a/reports/D02/Student #4/04 - Requirements - Student #4.docx
+++ b/reports/D02/Student #4/04 - Requirements - Student #4.docx
@@ -148,7 +148,6 @@
                 <w15:appearance w15:val="hidden"/>
                 <w:text/>
               </w:sdtPr>
-              <w:sdtEndPr/>
               <w:sdtContent>
                 <w:r>
                   <w:rPr>
@@ -243,7 +242,6 @@
                 <w15:appearance w15:val="hidden"/>
                 <w:text/>
               </w:sdtPr>
-              <w:sdtEndPr/>
               <w:sdtContent>
                 <w:r>
                   <w:rPr>
@@ -332,7 +330,6 @@
                 <w15:appearance w15:val="hidden"/>
                 <w:text/>
               </w:sdtPr>
-              <w:sdtEndPr/>
               <w:sdtContent>
                 <w:r>
                   <w:rPr>
@@ -387,7 +384,6 @@
                 <w15:appearance w15:val="hidden"/>
                 <w:text/>
               </w:sdtPr>
-              <w:sdtEndPr/>
               <w:sdtContent>
                 <w:r>
                   <w:rPr>
@@ -454,7 +450,6 @@
                 <w15:appearance w15:val="hidden"/>
                 <w:text/>
               </w:sdtPr>
-              <w:sdtEndPr/>
               <w:sdtContent>
                 <w:r>
                   <w:rPr>
@@ -539,7 +534,6 @@
                 <w15:appearance w15:val="hidden"/>
                 <w:text/>
               </w:sdtPr>
-              <w:sdtEndPr/>
               <w:sdtContent>
                 <w:r>
                   <w:rPr>
@@ -617,7 +611,6 @@
                 <w15:appearance w15:val="hidden"/>
                 <w:text/>
               </w:sdtPr>
-              <w:sdtEndPr/>
               <w:sdtContent>
                 <w:r>
                   <w:rPr>
@@ -865,7 +858,6 @@
           <w15:appearance w15:val="hidden"/>
           <w:text/>
         </w:sdtPr>
-        <w:sdtEndPr/>
         <w:sdtContent>
           <w:r>
             <w:rPr>
@@ -1328,10 +1320,15 @@
           <w15:appearance w15:val="hidden"/>
           <w:text/>
         </w:sdtPr>
-        <w:sdtEndPr/>
         <w:sdtContent>
           <w:r>
-            <w:t xml:space="preserve">    </w:t>
+            <w:t xml:space="preserve"> </w:t>
+          </w:r>
+          <w:r>
+            <w:t>X</w:t>
+          </w:r>
+          <w:r>
+            <w:t xml:space="preserve">   </w:t>
           </w:r>
         </w:sdtContent>
       </w:sdt>
@@ -1498,10 +1495,15 @@
           <w15:appearance w15:val="hidden"/>
           <w:text/>
         </w:sdtPr>
-        <w:sdtEndPr/>
         <w:sdtContent>
           <w:r>
-            <w:t xml:space="preserve">    </w:t>
+            <w:t xml:space="preserve">  </w:t>
+          </w:r>
+          <w:r>
+            <w:t>X</w:t>
+          </w:r>
+          <w:r>
+            <w:t xml:space="preserve">  </w:t>
           </w:r>
         </w:sdtContent>
       </w:sdt>
@@ -1705,10 +1707,15 @@
           </w:placeholder>
           <w:text/>
         </w:sdtPr>
-        <w:sdtEndPr/>
         <w:sdtContent>
           <w:r>
-            <w:t xml:space="preserve">    </w:t>
+            <w:t xml:space="preserve"> </w:t>
+          </w:r>
+          <w:r>
+            <w:t>X</w:t>
+          </w:r>
+          <w:r>
+            <w:t xml:space="preserve">   </w:t>
           </w:r>
         </w:sdtContent>
       </w:sdt>
@@ -1910,10 +1917,15 @@
           <w15:appearance w15:val="hidden"/>
           <w:text/>
         </w:sdtPr>
-        <w:sdtEndPr/>
         <w:sdtContent>
           <w:r>
-            <w:t xml:space="preserve">    </w:t>
+            <w:t xml:space="preserve"> </w:t>
+          </w:r>
+          <w:r>
+            <w:t>X</w:t>
+          </w:r>
+          <w:r>
+            <w:t xml:space="preserve">   </w:t>
           </w:r>
         </w:sdtContent>
       </w:sdt>
@@ -1962,10 +1974,15 @@
           <w15:appearance w15:val="hidden"/>
           <w:text/>
         </w:sdtPr>
-        <w:sdtEndPr/>
         <w:sdtContent>
           <w:r>
-            <w:t xml:space="preserve">    </w:t>
+            <w:t xml:space="preserve">  </w:t>
+          </w:r>
+          <w:r>
+            <w:t>X</w:t>
+          </w:r>
+          <w:r>
+            <w:t xml:space="preserve">  </w:t>
           </w:r>
         </w:sdtContent>
       </w:sdt>
@@ -2253,7 +2270,6 @@
           <w15:appearance w15:val="hidden"/>
           <w:text/>
         </w:sdtPr>
-        <w:sdtEndPr/>
         <w:sdtContent>
           <w:r>
             <w:t xml:space="preserve">    </w:t>
@@ -2397,7 +2413,6 @@
           <w15:appearance w15:val="hidden"/>
           <w:text/>
         </w:sdtPr>
-        <w:sdtEndPr/>
         <w:sdtContent>
           <w:r>
             <w:t xml:space="preserve">    </w:t>
@@ -2526,7 +2541,6 @@
           <w15:appearance w15:val="hidden"/>
           <w:text/>
         </w:sdtPr>
-        <w:sdtEndPr/>
         <w:sdtContent>
           <w:r>
             <w:t xml:space="preserve">    </w:t>
@@ -2612,7 +2626,6 @@
           <w15:appearance w15:val="hidden"/>
           <w:text/>
         </w:sdtPr>
-        <w:sdtEndPr/>
         <w:sdtContent>
           <w:r>
             <w:t xml:space="preserve">    </w:t>
@@ -2738,7 +2751,6 @@
           </w:placeholder>
           <w:text/>
         </w:sdtPr>
-        <w:sdtEndPr/>
         <w:sdtContent>
           <w:r>
             <w:t xml:space="preserve">    </w:t>
@@ -2790,7 +2802,6 @@
           <w15:appearance w15:val="hidden"/>
           <w:text/>
         </w:sdtPr>
-        <w:sdtEndPr/>
         <w:sdtContent>
           <w:r>
             <w:t xml:space="preserve">    </w:t>
@@ -2827,7 +2838,6 @@
           </w:placeholder>
           <w:text/>
         </w:sdtPr>
-        <w:sdtEndPr/>
         <w:sdtContent>
           <w:r>
             <w:t xml:space="preserve">    </w:t>
@@ -3294,7 +3304,6 @@
           <w15:appearance w15:val="hidden"/>
           <w:text/>
         </w:sdtPr>
-        <w:sdtEndPr/>
         <w:sdtContent>
           <w:r>
             <w:rPr>
@@ -3454,7 +3463,6 @@
           <w15:appearance w15:val="hidden"/>
           <w:text/>
         </w:sdtPr>
-        <w:sdtEndPr/>
         <w:sdtContent>
           <w:r>
             <w:t xml:space="preserve">    </w:t>
@@ -3622,7 +3630,6 @@
           <w15:appearance w15:val="hidden"/>
           <w:text/>
         </w:sdtPr>
-        <w:sdtEndPr/>
         <w:sdtContent>
           <w:r>
             <w:t xml:space="preserve">    </w:t>
@@ -3691,7 +3698,6 @@
           <w15:appearance w15:val="hidden"/>
           <w:text/>
         </w:sdtPr>
-        <w:sdtEndPr/>
         <w:sdtContent>
           <w:r>
             <w:t xml:space="preserve">    </w:t>
@@ -3768,7 +3774,6 @@
           <w15:appearance w15:val="hidden"/>
           <w:text/>
         </w:sdtPr>
-        <w:sdtEndPr/>
         <w:sdtContent>
           <w:r>
             <w:t xml:space="preserve">    </w:t>
@@ -3837,7 +3842,6 @@
           <w15:appearance w15:val="hidden"/>
           <w:text/>
         </w:sdtPr>
-        <w:sdtEndPr/>
         <w:sdtContent>
           <w:r>
             <w:t xml:space="preserve">    </w:t>
@@ -3972,7 +3976,6 @@
           </w:placeholder>
           <w:text/>
         </w:sdtPr>
-        <w:sdtEndPr/>
         <w:sdtContent>
           <w:r>
             <w:t xml:space="preserve">    </w:t>
@@ -4172,7 +4175,6 @@
           <w15:appearance w15:val="hidden"/>
           <w:text/>
         </w:sdtPr>
-        <w:sdtEndPr/>
         <w:sdtContent>
           <w:r>
             <w:t xml:space="preserve">    </w:t>
@@ -4224,7 +4226,6 @@
           <w15:appearance w15:val="hidden"/>
           <w:text/>
         </w:sdtPr>
-        <w:sdtEndPr/>
         <w:sdtContent>
           <w:r>
             <w:t xml:space="preserve">    </w:t>
@@ -4459,7 +4460,6 @@
           <w15:appearance w15:val="hidden"/>
           <w:text/>
         </w:sdtPr>
-        <w:sdtEndPr/>
         <w:sdtContent>
           <w:r>
             <w:t xml:space="preserve"> </w:t>
@@ -4503,7 +4503,6 @@
           <w15:appearance w15:val="hidden"/>
           <w:text/>
         </w:sdtPr>
-        <w:sdtEndPr/>
         <w:sdtContent>
           <w:r>
             <w:t xml:space="preserve">  </w:t>
@@ -4706,7 +4705,6 @@
           <w15:appearance w15:val="hidden"/>
           <w:text/>
         </w:sdtPr>
-        <w:sdtEndPr/>
         <w:sdtContent>
           <w:r>
             <w:rPr>
@@ -4869,7 +4867,6 @@
           <w15:appearance w15:val="hidden"/>
           <w:text/>
         </w:sdtPr>
-        <w:sdtEndPr/>
         <w:sdtContent>
           <w:r>
             <w:t xml:space="preserve">    </w:t>
@@ -4910,7 +4907,6 @@
           <w15:appearance w15:val="hidden"/>
           <w:text/>
         </w:sdtPr>
-        <w:sdtEndPr/>
         <w:sdtContent>
           <w:r>
             <w:rPr>
@@ -5103,7 +5099,6 @@
           </w:placeholder>
           <w:text/>
         </w:sdtPr>
-        <w:sdtEndPr/>
         <w:sdtContent>
           <w:r>
             <w:t xml:space="preserve">    </w:t>
@@ -5188,7 +5183,6 @@
           </w:placeholder>
           <w:text/>
         </w:sdtPr>
-        <w:sdtEndPr/>
         <w:sdtContent>
           <w:r>
             <w:t xml:space="preserve">    </w:t>
@@ -5309,7 +5303,6 @@
           <w15:appearance w15:val="hidden"/>
           <w:text/>
         </w:sdtPr>
-        <w:sdtEndPr/>
         <w:sdtContent>
           <w:r>
             <w:t xml:space="preserve">    </w:t>
@@ -5352,7 +5345,6 @@
           </w:placeholder>
           <w:text/>
         </w:sdtPr>
-        <w:sdtEndPr/>
         <w:sdtContent>
           <w:r>
             <w:rPr>
@@ -5565,7 +5557,6 @@
           <w15:appearance w15:val="hidden"/>
           <w:text/>
         </w:sdtPr>
-        <w:sdtEndPr/>
         <w:sdtContent>
           <w:r>
             <w:t xml:space="preserve">    </w:t>
@@ -5616,7 +5607,6 @@
           </w:placeholder>
           <w:text/>
         </w:sdtPr>
-        <w:sdtEndPr/>
         <w:sdtContent>
           <w:r>
             <w:t xml:space="preserve">    </w:t>
@@ -5653,7 +5643,6 @@
           </w:placeholder>
           <w:text/>
         </w:sdtPr>
-        <w:sdtEndPr/>
         <w:sdtContent>
           <w:r>
             <w:t xml:space="preserve">    </w:t>
@@ -10622,6 +10611,7 @@
     <w:rsid w:val="00635F6F"/>
     <w:rsid w:val="006E5A98"/>
     <w:rsid w:val="0073694E"/>
+    <w:rsid w:val="007C20CF"/>
     <w:rsid w:val="008B1087"/>
     <w:rsid w:val="008D6165"/>
     <w:rsid w:val="00953D97"/>
@@ -10629,6 +10619,7 @@
     <w:rsid w:val="009F68FD"/>
     <w:rsid w:val="00A222AC"/>
     <w:rsid w:val="00A77441"/>
+    <w:rsid w:val="00AC7475"/>
     <w:rsid w:val="00B078C0"/>
     <w:rsid w:val="00B85114"/>
     <w:rsid w:val="00B9388C"/>

--- a/reports/D02/Student #4/04 - Requirements - Student #4.docx
+++ b/reports/D02/Student #4/04 - Requirements - Student #4.docx
@@ -3309,7 +3309,19 @@
             <w:rPr>
               <w:lang w:val="en-US"/>
             </w:rPr>
-            <w:t xml:space="preserve">    </w:t>
+            <w:t xml:space="preserve">  </w:t>
+          </w:r>
+          <w:r>
+            <w:rPr>
+              <w:lang w:val="en-US"/>
+            </w:rPr>
+            <w:t>X</w:t>
+          </w:r>
+          <w:r>
+            <w:rPr>
+              <w:lang w:val="en-US"/>
+            </w:rPr>
+            <w:t xml:space="preserve">  </w:t>
           </w:r>
         </w:sdtContent>
       </w:sdt>
@@ -3465,7 +3477,13 @@
         </w:sdtPr>
         <w:sdtContent>
           <w:r>
-            <w:t xml:space="preserve">    </w:t>
+            <w:t xml:space="preserve">  </w:t>
+          </w:r>
+          <w:r>
+            <w:t>X</w:t>
+          </w:r>
+          <w:r>
+            <w:t xml:space="preserve">  </w:t>
           </w:r>
         </w:sdtContent>
       </w:sdt>
@@ -10604,6 +10622,8 @@
     <w:rsid w:val="001B7228"/>
     <w:rsid w:val="00362E40"/>
     <w:rsid w:val="003936CA"/>
+    <w:rsid w:val="003A63B5"/>
+    <w:rsid w:val="004745BB"/>
     <w:rsid w:val="004C7734"/>
     <w:rsid w:val="004D7778"/>
     <w:rsid w:val="004F2A33"/>
